--- a/Evidence worksheets/Evidence_worksheet_01.docx
+++ b/Evidence worksheets/Evidence_worksheet_01.docx
@@ -436,7 +436,7 @@
     </w:lvl>
   </w:abstractNum>
   <w:abstractNum w:abstractNumId="990">
-    <w:nsid w:val="967281ed"/>
+    <w:nsid w:val="609bedb0"/>
     <w:multiLevelType w:val="multilevel"/>
     <w:lvl w:ilvl="0">
       <w:numFmt w:val="bullet"/>
